--- a/bnp/tug/group_statement.docx
+++ b/bnp/tug/group_statement.docx
@@ -735,7 +735,7 @@
     </w:p>
     <w:sectPr>
       <w:type w:val="nextPage"/>
-      <w:pgSz w:w="12240" w:h="15840"/>
+      <w:pgSz w:w="11909" w:h="16834"/>
       <w:pgMar w:left="1134" w:right="1134" w:header="0" w:top="1134" w:footer="0" w:bottom="1134" w:gutter="0"/>
       <w:pgNumType w:fmt="decimal"/>
       <w:formProt w:val="false"/>

--- a/bnp/tug/group_statement.docx
+++ b/bnp/tug/group_statement.docx
@@ -130,7 +130,6 @@
         <w:tab/>
         <w:tab/>
         <w:tab/>
-        <w:tab/>
       </w:r>
       <w:r>
         <w:rPr>
@@ -157,33 +156,31 @@
         <w:tab/>
         <w:tab/>
         <w:tab/>
-        <w:tab/>
-      </w:r>
-    </w:p>
-    <w:p>
-      <w:pPr>
-        <w:pStyle w:val="Normal"/>
-        <w:rPr>
-          <w:rFonts w:ascii="Nimbus Sans L" w:hAnsi="Nimbus Sans L"/>
-        </w:rPr>
-      </w:pPr>
-      <w:r>
-        <w:rPr>
-          <w:rFonts w:ascii="Nimbus Sans L" w:hAnsi="Nimbus Sans L"/>
-        </w:rPr>
-        <w:tab/>
-        <w:tab/>
-        <w:tab/>
-        <w:tab/>
-        <w:tab/>
-        <w:tab/>
-      </w:r>
-      <w:r>
-        <w:rPr>
-          <w:rFonts w:ascii="Nimbus Sans L" w:hAnsi="Nimbus Sans L"/>
-          <w:u w:val="single"/>
-        </w:rPr>
-        <w:tab/>
+      </w:r>
+    </w:p>
+    <w:p>
+      <w:pPr>
+        <w:pStyle w:val="Normal"/>
+        <w:rPr>
+          <w:rFonts w:ascii="Nimbus Sans L" w:hAnsi="Nimbus Sans L"/>
+        </w:rPr>
+      </w:pPr>
+      <w:r>
+        <w:rPr>
+          <w:rFonts w:ascii="Nimbus Sans L" w:hAnsi="Nimbus Sans L"/>
+        </w:rPr>
+        <w:tab/>
+        <w:tab/>
+        <w:tab/>
+        <w:tab/>
+        <w:tab/>
+        <w:tab/>
+      </w:r>
+      <w:r>
+        <w:rPr>
+          <w:rFonts w:ascii="Nimbus Sans L" w:hAnsi="Nimbus Sans L"/>
+          <w:u w:val="single"/>
+        </w:rPr>
         <w:tab/>
         <w:tab/>
         <w:tab/>
@@ -352,11 +349,6 @@
         <w:tab/>
         <w:tab/>
         <w:tab/>
-        <w:tab/>
-        <w:tab/>
-        <w:tab/>
-        <w:tab/>
-        <w:t xml:space="preserve">         </w:t>
       </w:r>
       <w:r>
         <w:rPr>
@@ -381,7 +373,19 @@
         <w:tab/>
         <w:tab/>
         <w:tab/>
-        <w:t xml:space="preserve">         </w:t>
+        <w:tab/>
+        <w:tab/>
+        <w:tab/>
+        <w:tab/>
+        <w:tab/>
+        <w:tab/>
+        <w:tab/>
+        <w:tab/>
+        <w:tab/>
+        <w:tab/>
+        <w:tab/>
+        <w:tab/>
+        <w:tab/>
       </w:r>
       <w:r>
         <w:rPr>
@@ -656,7 +660,6 @@
           <w:u w:val="none"/>
         </w:rPr>
         <w:tab/>
-        <w:tab/>
       </w:r>
       <w:r>
         <w:rPr>
@@ -702,7 +705,6 @@
           <w:sz w:val="16"/>
           <w:szCs w:val="16"/>
         </w:rPr>
-        <w:tab/>
         <w:tab/>
         <w:tab/>
         <w:tab/>
